--- a/allbiji/NOSQL.docx
+++ b/allbiji/NOSQL.docx
@@ -29644,8 +29644,6 @@
         </w:rPr>
         <w:t>1 Redis 主从复制</w:t>
       </w:r>
-      <w:bookmarkStart w:id="0" w:name="_GoBack"/>
-      <w:bookmarkEnd w:id="0"/>
     </w:p>
     <w:p>
       <w:pPr>
@@ -33897,7 +33895,21 @@
           <w:rFonts w:hint="default"/>
           <w:lang w:eastAsia="zh-CN"/>
         </w:rPr>
-        <w:t>Redis数据库文件,全程Redis DataBase</w:t>
+        <w:t>Redis数据库文件,全</w:t>
+      </w:r>
+      <w:r>
+        <w:rPr>
+          <w:rFonts w:hint="default"/>
+          <w:lang w:eastAsia="zh-CN"/>
+        </w:rPr>
+        <w:t>称</w:t>
+      </w:r>
+      <w:r>
+        <w:rPr>
+          <w:rFonts w:hint="default"/>
+          <w:lang w:eastAsia="zh-CN"/>
+        </w:rPr>
+        <w:t>Redis DataBase</w:t>
       </w:r>
     </w:p>
     <w:p>
@@ -65621,6 +65633,8 @@
           <w:lang w:eastAsia="zh-CN"/>
         </w:rPr>
       </w:pPr>
+      <w:bookmarkStart w:id="0" w:name="_GoBack"/>
+      <w:bookmarkEnd w:id="0"/>
       <w:r>
         <w:rPr>
           <w:rFonts w:hint="default"/>

--- a/allbiji/NOSQL.docx
+++ b/allbiji/NOSQL.docx
@@ -3053,22 +3053,74 @@
           <w:rFonts w:hint="default"/>
           <w:lang w:eastAsia="zh-CN"/>
         </w:rPr>
-        <w:t>Set  keyname  keyvalue   定义数据给变量</w:t>
-      </w:r>
-    </w:p>
-    <w:p>
-      <w:pPr>
-        <w:rPr>
-          <w:rFonts w:hint="default"/>
-          <w:lang w:eastAsia="zh-CN"/>
-        </w:rPr>
-      </w:pPr>
-      <w:r>
-        <w:rPr>
-          <w:rFonts w:hint="default"/>
-          <w:lang w:eastAsia="zh-CN"/>
-        </w:rPr>
-        <w:t>get  keyname   输出获取变量数据</w:t>
+        <w:t xml:space="preserve">Set  keyname  keyvalue   </w:t>
+      </w:r>
+      <w:r>
+        <w:rPr>
+          <w:rFonts w:hint="default"/>
+          <w:lang w:eastAsia="zh-CN"/>
+        </w:rPr>
+        <w:tab/>
+      </w:r>
+      <w:r>
+        <w:rPr>
+          <w:rFonts w:hint="default"/>
+          <w:lang w:eastAsia="zh-CN"/>
+        </w:rPr>
+        <w:t>定义数据给变量</w:t>
+      </w:r>
+    </w:p>
+    <w:p>
+      <w:pPr>
+        <w:rPr>
+          <w:rFonts w:hint="default"/>
+          <w:lang w:eastAsia="zh-CN"/>
+        </w:rPr>
+      </w:pPr>
+      <w:r>
+        <w:rPr>
+          <w:rFonts w:hint="default"/>
+          <w:lang w:eastAsia="zh-CN"/>
+        </w:rPr>
+        <w:t xml:space="preserve">get  keyname   </w:t>
+      </w:r>
+      <w:r>
+        <w:rPr>
+          <w:rFonts w:hint="default"/>
+          <w:lang w:eastAsia="zh-CN"/>
+        </w:rPr>
+        <w:tab/>
+        <w:t/>
+      </w:r>
+      <w:r>
+        <w:rPr>
+          <w:rFonts w:hint="default"/>
+          <w:lang w:eastAsia="zh-CN"/>
+        </w:rPr>
+        <w:tab/>
+        <w:t/>
+      </w:r>
+      <w:r>
+        <w:rPr>
+          <w:rFonts w:hint="default"/>
+          <w:lang w:eastAsia="zh-CN"/>
+        </w:rPr>
+        <w:tab/>
+        <w:t/>
+      </w:r>
+      <w:r>
+        <w:rPr>
+          <w:rFonts w:hint="default"/>
+          <w:lang w:eastAsia="zh-CN"/>
+        </w:rPr>
+        <w:tab/>
+      </w:r>
+      <w:r>
+        <w:rPr>
+          <w:rFonts w:hint="default"/>
+          <w:lang w:eastAsia="zh-CN"/>
+        </w:rPr>
+        <w:t>输出获取变量数据</w:t>
       </w:r>
     </w:p>
     <w:p>
@@ -3104,6 +3156,37 @@
           <w:rFonts w:hint="default"/>
           <w:lang w:eastAsia="zh-CN"/>
         </w:rPr>
+        <w:tab/>
+        <w:t/>
+      </w:r>
+      <w:r>
+        <w:rPr>
+          <w:rFonts w:hint="default"/>
+          <w:lang w:eastAsia="zh-CN"/>
+        </w:rPr>
+        <w:tab/>
+        <w:t/>
+      </w:r>
+      <w:r>
+        <w:rPr>
+          <w:rFonts w:hint="default"/>
+          <w:lang w:eastAsia="zh-CN"/>
+        </w:rPr>
+        <w:tab/>
+        <w:t/>
+      </w:r>
+      <w:r>
+        <w:rPr>
+          <w:rFonts w:hint="default"/>
+          <w:lang w:eastAsia="zh-CN"/>
+        </w:rPr>
+        <w:tab/>
+      </w:r>
+      <w:r>
+        <w:rPr>
+          <w:rFonts w:hint="default"/>
+          <w:lang w:eastAsia="zh-CN"/>
+        </w:rPr>
         <w:t>数据库编号0-15    切换库</w:t>
       </w:r>
     </w:p>
@@ -3148,6 +3231,37 @@
           <w:rFonts w:hint="default"/>
           <w:lang w:eastAsia="zh-CN"/>
         </w:rPr>
+        <w:tab/>
+        <w:t/>
+      </w:r>
+      <w:r>
+        <w:rPr>
+          <w:rFonts w:hint="default"/>
+          <w:lang w:eastAsia="zh-CN"/>
+        </w:rPr>
+        <w:tab/>
+        <w:t/>
+      </w:r>
+      <w:r>
+        <w:rPr>
+          <w:rFonts w:hint="default"/>
+          <w:lang w:eastAsia="zh-CN"/>
+        </w:rPr>
+        <w:tab/>
+        <w:t/>
+      </w:r>
+      <w:r>
+        <w:rPr>
+          <w:rFonts w:hint="default"/>
+          <w:lang w:eastAsia="zh-CN"/>
+        </w:rPr>
+        <w:tab/>
+      </w:r>
+      <w:r>
+        <w:rPr>
+          <w:rFonts w:hint="default"/>
+          <w:lang w:eastAsia="zh-CN"/>
+        </w:rPr>
         <w:t>查看所有变量</w:t>
       </w:r>
     </w:p>
@@ -3171,7 +3285,53 @@
           <w:rFonts w:hint="default"/>
           <w:lang w:eastAsia="zh-CN"/>
         </w:rPr>
-        <w:t>exists keyname  检查变量是否存在,再次赋值会覆盖</w:t>
+        <w:t xml:space="preserve">exists keyname  </w:t>
+      </w:r>
+      <w:r>
+        <w:rPr>
+          <w:rFonts w:hint="default"/>
+          <w:lang w:eastAsia="zh-CN"/>
+        </w:rPr>
+        <w:tab/>
+        <w:t/>
+      </w:r>
+      <w:r>
+        <w:rPr>
+          <w:rFonts w:hint="default"/>
+          <w:lang w:eastAsia="zh-CN"/>
+        </w:rPr>
+        <w:tab/>
+        <w:t/>
+      </w:r>
+      <w:r>
+        <w:rPr>
+          <w:rFonts w:hint="default"/>
+          <w:lang w:eastAsia="zh-CN"/>
+        </w:rPr>
+        <w:tab/>
+        <w:t/>
+      </w:r>
+      <w:r>
+        <w:rPr>
+          <w:rFonts w:hint="default"/>
+          <w:lang w:eastAsia="zh-CN"/>
+        </w:rPr>
+        <w:tab/>
+        <w:t/>
+      </w:r>
+      <w:r>
+        <w:rPr>
+          <w:rFonts w:hint="default"/>
+          <w:lang w:eastAsia="zh-CN"/>
+        </w:rPr>
+        <w:tab/>
+      </w:r>
+      <w:r>
+        <w:rPr>
+          <w:rFonts w:hint="default"/>
+          <w:lang w:eastAsia="zh-CN"/>
+        </w:rPr>
+        <w:t>检查变量是否存在,再次赋值会覆盖</w:t>
       </w:r>
     </w:p>
     <w:p>
@@ -3215,6 +3375,29 @@
           <w:rFonts w:hint="default"/>
           <w:lang w:eastAsia="zh-CN"/>
         </w:rPr>
+        <w:tab/>
+        <w:t/>
+      </w:r>
+      <w:r>
+        <w:rPr>
+          <w:rFonts w:hint="default"/>
+          <w:lang w:eastAsia="zh-CN"/>
+        </w:rPr>
+        <w:tab/>
+        <w:t/>
+      </w:r>
+      <w:r>
+        <w:rPr>
+          <w:rFonts w:hint="default"/>
+          <w:lang w:eastAsia="zh-CN"/>
+        </w:rPr>
+        <w:tab/>
+      </w:r>
+      <w:r>
+        <w:rPr>
+          <w:rFonts w:hint="default"/>
+          <w:lang w:eastAsia="zh-CN"/>
+        </w:rPr>
         <w:t>查看生存时间</w:t>
       </w:r>
     </w:p>
@@ -3259,6 +3442,29 @@
           <w:rFonts w:hint="default"/>
           <w:lang w:eastAsia="zh-CN"/>
         </w:rPr>
+        <w:tab/>
+        <w:t/>
+      </w:r>
+      <w:r>
+        <w:rPr>
+          <w:rFonts w:hint="default"/>
+          <w:lang w:eastAsia="zh-CN"/>
+        </w:rPr>
+        <w:tab/>
+        <w:t/>
+      </w:r>
+      <w:r>
+        <w:rPr>
+          <w:rFonts w:hint="default"/>
+          <w:lang w:eastAsia="zh-CN"/>
+        </w:rPr>
+        <w:tab/>
+      </w:r>
+      <w:r>
+        <w:rPr>
+          <w:rFonts w:hint="default"/>
+          <w:lang w:eastAsia="zh-CN"/>
+        </w:rPr>
         <w:t>查看类型</w:t>
       </w:r>
     </w:p>
@@ -3282,7 +3488,37 @@
           <w:rFonts w:hint="default"/>
           <w:lang w:eastAsia="zh-CN"/>
         </w:rPr>
-        <w:t>move keyname dbname  移动变量</w:t>
+        <w:t xml:space="preserve">move keyname dbname  </w:t>
+      </w:r>
+      <w:r>
+        <w:rPr>
+          <w:rFonts w:hint="default"/>
+          <w:lang w:eastAsia="zh-CN"/>
+        </w:rPr>
+        <w:tab/>
+        <w:t/>
+      </w:r>
+      <w:r>
+        <w:rPr>
+          <w:rFonts w:hint="default"/>
+          <w:lang w:eastAsia="zh-CN"/>
+        </w:rPr>
+        <w:tab/>
+        <w:t/>
+      </w:r>
+      <w:r>
+        <w:rPr>
+          <w:rFonts w:hint="default"/>
+          <w:lang w:eastAsia="zh-CN"/>
+        </w:rPr>
+        <w:tab/>
+      </w:r>
+      <w:r>
+        <w:rPr>
+          <w:rFonts w:hint="default"/>
+          <w:lang w:eastAsia="zh-CN"/>
+        </w:rPr>
+        <w:t>移动变量</w:t>
       </w:r>
     </w:p>
     <w:p>
@@ -3305,7 +3541,37 @@
           <w:rFonts w:hint="default"/>
           <w:lang w:eastAsia="zh-CN"/>
         </w:rPr>
-        <w:t>expire keyname  10  设置有效时间 --(10s)</w:t>
+        <w:t xml:space="preserve">expire keyname  10  </w:t>
+      </w:r>
+      <w:r>
+        <w:rPr>
+          <w:rFonts w:hint="default"/>
+          <w:lang w:eastAsia="zh-CN"/>
+        </w:rPr>
+        <w:tab/>
+        <w:t/>
+      </w:r>
+      <w:r>
+        <w:rPr>
+          <w:rFonts w:hint="default"/>
+          <w:lang w:eastAsia="zh-CN"/>
+        </w:rPr>
+        <w:tab/>
+        <w:t/>
+      </w:r>
+      <w:r>
+        <w:rPr>
+          <w:rFonts w:hint="default"/>
+          <w:lang w:eastAsia="zh-CN"/>
+        </w:rPr>
+        <w:tab/>
+      </w:r>
+      <w:r>
+        <w:rPr>
+          <w:rFonts w:hint="default"/>
+          <w:lang w:eastAsia="zh-CN"/>
+        </w:rPr>
+        <w:t>设置有效时间 --(10s)</w:t>
       </w:r>
     </w:p>
     <w:p>
@@ -3349,7 +3615,37 @@
           <w:rFonts w:hint="default"/>
           <w:lang w:eastAsia="zh-CN"/>
         </w:rPr>
-        <w:t xml:space="preserve"> 删除变量</w:t>
+        <w:t xml:space="preserve"> </w:t>
+      </w:r>
+      <w:r>
+        <w:rPr>
+          <w:rFonts w:hint="default"/>
+          <w:lang w:eastAsia="zh-CN"/>
+        </w:rPr>
+        <w:tab/>
+        <w:t/>
+      </w:r>
+      <w:r>
+        <w:rPr>
+          <w:rFonts w:hint="default"/>
+          <w:lang w:eastAsia="zh-CN"/>
+        </w:rPr>
+        <w:tab/>
+        <w:t/>
+      </w:r>
+      <w:r>
+        <w:rPr>
+          <w:rFonts w:hint="default"/>
+          <w:lang w:eastAsia="zh-CN"/>
+        </w:rPr>
+        <w:tab/>
+      </w:r>
+      <w:r>
+        <w:rPr>
+          <w:rFonts w:hint="default"/>
+          <w:lang w:eastAsia="zh-CN"/>
+        </w:rPr>
+        <w:t>删除变量</w:t>
       </w:r>
     </w:p>
     <w:p>
@@ -3393,6 +3689,13 @@
           <w:rFonts w:hint="default"/>
           <w:lang w:eastAsia="zh-CN"/>
         </w:rPr>
+        <w:tab/>
+      </w:r>
+      <w:r>
+        <w:rPr>
+          <w:rFonts w:hint="default"/>
+          <w:lang w:eastAsia="zh-CN"/>
+        </w:rPr>
         <w:t>删除所有变量(慎用,内存内数据全部清除)</w:t>
       </w:r>
     </w:p>
@@ -3437,6 +3740,13 @@
           <w:rFonts w:hint="default"/>
           <w:lang w:eastAsia="zh-CN"/>
         </w:rPr>
+        <w:tab/>
+      </w:r>
+      <w:r>
+        <w:rPr>
+          <w:rFonts w:hint="default"/>
+          <w:lang w:eastAsia="zh-CN"/>
+        </w:rPr>
         <w:t>仅清除当前库的数据</w:t>
       </w:r>
     </w:p>
@@ -3488,6 +3798,13 @@
           <w:rFonts w:hint="default"/>
           <w:lang w:eastAsia="zh-CN"/>
         </w:rPr>
+        <w:tab/>
+      </w:r>
+      <w:r>
+        <w:rPr>
+          <w:rFonts w:hint="default"/>
+          <w:lang w:eastAsia="zh-CN"/>
+        </w:rPr>
         <w:t>保存所有变量(正常默认是5分钟自动保存到硬盘,执行后立即保存)</w:t>
       </w:r>
     </w:p>
@@ -3532,7 +3849,14 @@
           <w:rFonts w:hint="default"/>
           <w:lang w:eastAsia="zh-CN"/>
         </w:rPr>
-        <w:t>关闭redis 服务    #停止服务时,自动将数据存入dump.rdb文件中</w:t>
+        <w:tab/>
+      </w:r>
+      <w:r>
+        <w:rPr>
+          <w:rFonts w:hint="default"/>
+          <w:lang w:eastAsia="zh-CN"/>
+        </w:rPr>
+        <w:t>关闭redis 服务  #停止服务时,自动将数据存入dump.rdb文件中</w:t>
       </w:r>
     </w:p>
     <w:p>
@@ -8861,14 +9185,6 @@
     </w:p>
     <w:p>
       <w:pPr>
-        <w:rPr>
-          <w:rFonts w:hint="default"/>
-          <w:lang w:eastAsia="zh-CN"/>
-        </w:rPr>
-      </w:pPr>
-    </w:p>
-    <w:p>
-      <w:pPr>
         <w:pStyle w:val="3"/>
         <w:rPr>
           <w:rFonts w:hint="default"/>
@@ -8880,7 +9196,21 @@
           <w:rFonts w:hint="default"/>
           <w:lang w:eastAsia="zh-CN"/>
         </w:rPr>
-        <w:t>2-50上装LNMP</w:t>
+        <w:t>2</w:t>
+      </w:r>
+      <w:r>
+        <w:rPr>
+          <w:rFonts w:hint="default"/>
+          <w:lang w:eastAsia="zh-CN"/>
+        </w:rPr>
+        <w:t xml:space="preserve">  </w:t>
+      </w:r>
+      <w:r>
+        <w:rPr>
+          <w:rFonts w:hint="default"/>
+          <w:lang w:eastAsia="zh-CN"/>
+        </w:rPr>
+        <w:t>50上装LNMP</w:t>
       </w:r>
     </w:p>
     <w:p>
@@ -12237,58 +12567,6 @@
           <w:lang w:eastAsia="zh-CN"/>
         </w:rPr>
       </w:pPr>
-    </w:p>
-    <w:p>
-      <w:pPr>
-        <w:numPr>
-          <w:ilvl w:val="0"/>
-          <w:numId w:val="0"/>
-        </w:numPr>
-        <w:tabs>
-          <w:tab w:val="clear" w:pos="420"/>
-        </w:tabs>
-        <w:rPr>
-          <w:rFonts w:hint="default"/>
-          <w:lang w:eastAsia="zh-CN"/>
-        </w:rPr>
-      </w:pPr>
-      <w:r>
-        <w:rPr>
-          <w:rFonts w:hint="default"/>
-          <w:lang w:eastAsia="zh-CN"/>
-        </w:rPr>
-        <w:br w:type="page"/>
-      </w:r>
-    </w:p>
-    <w:p>
-      <w:pPr>
-        <w:numPr>
-          <w:ilvl w:val="0"/>
-          <w:numId w:val="0"/>
-        </w:numPr>
-        <w:tabs>
-          <w:tab w:val="clear" w:pos="420"/>
-        </w:tabs>
-        <w:rPr>
-          <w:rFonts w:hint="default"/>
-          <w:lang w:eastAsia="zh-CN"/>
-        </w:rPr>
-      </w:pPr>
-    </w:p>
-    <w:p>
-      <w:pPr>
-        <w:numPr>
-          <w:ilvl w:val="0"/>
-          <w:numId w:val="0"/>
-        </w:numPr>
-        <w:tabs>
-          <w:tab w:val="clear" w:pos="420"/>
-        </w:tabs>
-        <w:rPr>
-          <w:rFonts w:hint="default"/>
-          <w:lang w:eastAsia="zh-CN"/>
-        </w:rPr>
-      </w:pPr>
       <w:r>
         <w:rPr>
           <w:rFonts w:hint="default"/>
@@ -19545,21 +19823,6 @@
           <w:lang w:eastAsia="zh-CN"/>
         </w:rPr>
       </w:pPr>
-    </w:p>
-    <w:p>
-      <w:pPr>
-        <w:numPr>
-          <w:ilvl w:val="0"/>
-          <w:numId w:val="0"/>
-        </w:numPr>
-        <w:tabs>
-          <w:tab w:val="clear" w:pos="420"/>
-        </w:tabs>
-        <w:rPr>
-          <w:rFonts w:hint="default"/>
-          <w:lang w:eastAsia="zh-CN"/>
-        </w:rPr>
-      </w:pPr>
       <w:r>
         <w:rPr>
           <w:rFonts w:hint="default"/>
@@ -19765,36 +20028,8 @@
         </w:rPr>
         <w:t>192.168.4.51:6351&gt;</w:t>
       </w:r>
-    </w:p>
-    <w:p>
-      <w:pPr>
-        <w:numPr>
-          <w:ilvl w:val="0"/>
-          <w:numId w:val="0"/>
-        </w:numPr>
-        <w:tabs>
-          <w:tab w:val="clear" w:pos="420"/>
-        </w:tabs>
-        <w:rPr>
-          <w:rFonts w:hint="default"/>
-          <w:lang w:eastAsia="zh-CN"/>
-        </w:rPr>
-      </w:pPr>
-    </w:p>
-    <w:p>
-      <w:pPr>
-        <w:numPr>
-          <w:ilvl w:val="0"/>
-          <w:numId w:val="0"/>
-        </w:numPr>
-        <w:tabs>
-          <w:tab w:val="clear" w:pos="420"/>
-        </w:tabs>
-        <w:rPr>
-          <w:rFonts w:hint="default"/>
-          <w:lang w:eastAsia="zh-CN"/>
-        </w:rPr>
-      </w:pPr>
+      <w:bookmarkStart w:id="0" w:name="_GoBack"/>
+      <w:bookmarkEnd w:id="0"/>
     </w:p>
     <w:p>
       <w:pPr>
@@ -33895,21 +34130,7 @@
           <w:rFonts w:hint="default"/>
           <w:lang w:eastAsia="zh-CN"/>
         </w:rPr>
-        <w:t>Redis数据库文件,全</w:t>
-      </w:r>
-      <w:r>
-        <w:rPr>
-          <w:rFonts w:hint="default"/>
-          <w:lang w:eastAsia="zh-CN"/>
-        </w:rPr>
-        <w:t>称</w:t>
-      </w:r>
-      <w:r>
-        <w:rPr>
-          <w:rFonts w:hint="default"/>
-          <w:lang w:eastAsia="zh-CN"/>
-        </w:rPr>
-        <w:t>Redis DataBase</w:t>
+        <w:t>Redis数据库文件,全称Redis DataBase</w:t>
       </w:r>
     </w:p>
     <w:p>
@@ -65633,8 +65854,6 @@
           <w:lang w:eastAsia="zh-CN"/>
         </w:rPr>
       </w:pPr>
-      <w:bookmarkStart w:id="0" w:name="_GoBack"/>
-      <w:bookmarkEnd w:id="0"/>
       <w:r>
         <w:rPr>
           <w:rFonts w:hint="default"/>
@@ -71154,14 +71373,34 @@
 
 <file path=word/numbering.xml><?xml version="1.0" encoding="utf-8"?>
 <w:numbering xmlns:wpc="http://schemas.microsoft.com/office/word/2010/wordprocessingCanvas" xmlns:mc="http://schemas.openxmlformats.org/markup-compatibility/2006" xmlns:o="urn:schemas-microsoft-com:office:office" xmlns:r="http://schemas.openxmlformats.org/officeDocument/2006/relationships" xmlns:m="http://schemas.openxmlformats.org/officeDocument/2006/math" xmlns:v="urn:schemas-microsoft-com:vml" xmlns:wp14="http://schemas.microsoft.com/office/word/2010/wordprocessingDrawing" xmlns:wp="http://schemas.openxmlformats.org/drawingml/2006/wordprocessingDrawing" xmlns:w10="urn:schemas-microsoft-com:office:word" xmlns:w="http://schemas.openxmlformats.org/wordprocessingml/2006/main" xmlns:w14="http://schemas.microsoft.com/office/word/2010/wordml" xmlns:wpg="http://schemas.microsoft.com/office/word/2010/wordprocessingGroup" xmlns:wpi="http://schemas.microsoft.com/office/word/2010/wordprocessingInk" xmlns:wne="http://schemas.microsoft.com/office/word/2006/wordml" xmlns:wps="http://schemas.microsoft.com/office/word/2010/wordprocessingShape" mc:Ignorable="w14 wp14">
-  <w:abstractNum w:abstractNumId="1551315605">
-    <w:nsid w:val="5C773295"/>
+  <w:abstractNum w:abstractNumId="1551510253">
+    <w:nsid w:val="5C7A2AED"/>
     <w:multiLevelType w:val="singleLevel"/>
-    <w:tmpl w:val="5C773295"/>
+    <w:tmpl w:val="5C7A2AED"/>
     <w:lvl w:ilvl="0" w:tentative="1">
       <w:start w:val="1"/>
       <w:numFmt w:val="bullet"/>
-      <w:lvlText w:val=""/>
+      <w:lvlText w:val=""/>
+      <w:lvlJc w:val="left"/>
+      <w:pPr>
+        <w:tabs>
+          <w:tab w:val="left" w:pos="420"/>
+        </w:tabs>
+        <w:ind w:left="420" w:leftChars="0" w:hanging="420" w:firstLineChars="0"/>
+      </w:pPr>
+      <w:rPr>
+        <w:rFonts w:hint="default" w:ascii="Wingdings" w:hAnsi="Wingdings"/>
+      </w:rPr>
+    </w:lvl>
+  </w:abstractNum>
+  <w:abstractNum w:abstractNumId="1551426595">
+    <w:nsid w:val="5C78E423"/>
+    <w:multiLevelType w:val="singleLevel"/>
+    <w:tmpl w:val="5C78E423"/>
+    <w:lvl w:ilvl="0" w:tentative="1">
+      <w:start w:val="1"/>
+      <w:numFmt w:val="bullet"/>
+      <w:lvlText w:val=""/>
       <w:lvlJc w:val="left"/>
       <w:pPr>
         <w:tabs>
@@ -71182,126 +71421,6 @@
       <w:start w:val="1"/>
       <w:numFmt w:val="bullet"/>
       <w:lvlText w:val=""/>
-      <w:lvlJc w:val="left"/>
-      <w:pPr>
-        <w:tabs>
-          <w:tab w:val="left" w:pos="420"/>
-        </w:tabs>
-        <w:ind w:left="420" w:leftChars="0" w:hanging="420" w:firstLineChars="0"/>
-      </w:pPr>
-      <w:rPr>
-        <w:rFonts w:hint="default" w:ascii="Wingdings" w:hAnsi="Wingdings"/>
-      </w:rPr>
-    </w:lvl>
-  </w:abstractNum>
-  <w:abstractNum w:abstractNumId="1551254599">
-    <w:nsid w:val="5C764447"/>
-    <w:multiLevelType w:val="singleLevel"/>
-    <w:tmpl w:val="5C764447"/>
-    <w:lvl w:ilvl="0" w:tentative="1">
-      <w:start w:val="1"/>
-      <w:numFmt w:val="bullet"/>
-      <w:lvlText w:val=""/>
-      <w:lvlJc w:val="left"/>
-      <w:pPr>
-        <w:tabs>
-          <w:tab w:val="left" w:pos="420"/>
-        </w:tabs>
-        <w:ind w:left="420" w:leftChars="0" w:hanging="420" w:firstLineChars="0"/>
-      </w:pPr>
-      <w:rPr>
-        <w:rFonts w:hint="default" w:ascii="Wingdings" w:hAnsi="Wingdings"/>
-      </w:rPr>
-    </w:lvl>
-  </w:abstractNum>
-  <w:abstractNum w:abstractNumId="1551426473">
-    <w:nsid w:val="5C78E3A9"/>
-    <w:multiLevelType w:val="singleLevel"/>
-    <w:tmpl w:val="5C78E3A9"/>
-    <w:lvl w:ilvl="0" w:tentative="1">
-      <w:start w:val="1"/>
-      <w:numFmt w:val="decimal"/>
-      <w:lvlText w:val="%1."/>
-      <w:lvlJc w:val="left"/>
-      <w:pPr>
-        <w:tabs>
-          <w:tab w:val="left" w:pos="425"/>
-        </w:tabs>
-        <w:ind w:left="425" w:leftChars="0" w:hanging="425" w:firstLineChars="0"/>
-      </w:pPr>
-      <w:rPr>
-        <w:rFonts w:hint="default"/>
-      </w:rPr>
-    </w:lvl>
-  </w:abstractNum>
-  <w:abstractNum w:abstractNumId="1551426595">
-    <w:nsid w:val="5C78E423"/>
-    <w:multiLevelType w:val="singleLevel"/>
-    <w:tmpl w:val="5C78E423"/>
-    <w:lvl w:ilvl="0" w:tentative="1">
-      <w:start w:val="1"/>
-      <w:numFmt w:val="bullet"/>
-      <w:lvlText w:val=""/>
-      <w:lvlJc w:val="left"/>
-      <w:pPr>
-        <w:tabs>
-          <w:tab w:val="left" w:pos="420"/>
-        </w:tabs>
-        <w:ind w:left="420" w:leftChars="0" w:hanging="420" w:firstLineChars="0"/>
-      </w:pPr>
-      <w:rPr>
-        <w:rFonts w:hint="default" w:ascii="Wingdings" w:hAnsi="Wingdings"/>
-      </w:rPr>
-    </w:lvl>
-  </w:abstractNum>
-  <w:abstractNum w:abstractNumId="1551441796">
-    <w:nsid w:val="5C791F84"/>
-    <w:multiLevelType w:val="singleLevel"/>
-    <w:tmpl w:val="5C791F84"/>
-    <w:lvl w:ilvl="0" w:tentative="1">
-      <w:start w:val="1"/>
-      <w:numFmt w:val="bullet"/>
-      <w:lvlText w:val=""/>
-      <w:lvlJc w:val="left"/>
-      <w:pPr>
-        <w:tabs>
-          <w:tab w:val="left" w:pos="420"/>
-        </w:tabs>
-        <w:ind w:left="420" w:leftChars="0" w:hanging="420" w:firstLineChars="0"/>
-      </w:pPr>
-      <w:rPr>
-        <w:rFonts w:hint="default" w:ascii="Wingdings" w:hAnsi="Wingdings"/>
-      </w:rPr>
-    </w:lvl>
-  </w:abstractNum>
-  <w:abstractNum w:abstractNumId="1551430983">
-    <w:nsid w:val="5C78F547"/>
-    <w:multiLevelType w:val="singleLevel"/>
-    <w:tmpl w:val="5C78F547"/>
-    <w:lvl w:ilvl="0" w:tentative="1">
-      <w:start w:val="1"/>
-      <w:numFmt w:val="bullet"/>
-      <w:lvlText w:val=""/>
-      <w:lvlJc w:val="left"/>
-      <w:pPr>
-        <w:tabs>
-          <w:tab w:val="left" w:pos="420"/>
-        </w:tabs>
-        <w:ind w:left="420" w:leftChars="0" w:hanging="420" w:firstLineChars="0"/>
-      </w:pPr>
-      <w:rPr>
-        <w:rFonts w:hint="default" w:ascii="Wingdings" w:hAnsi="Wingdings"/>
-      </w:rPr>
-    </w:lvl>
-  </w:abstractNum>
-  <w:abstractNum w:abstractNumId="1551510253">
-    <w:nsid w:val="5C7A2AED"/>
-    <w:multiLevelType w:val="singleLevel"/>
-    <w:tmpl w:val="5C7A2AED"/>
-    <w:lvl w:ilvl="0" w:tentative="1">
-      <w:start w:val="1"/>
-      <w:numFmt w:val="bullet"/>
-      <w:lvlText w:val=""/>
       <w:lvlJc w:val="left"/>
       <w:pPr>
         <w:tabs>
@@ -71360,6 +71479,106 @@
       <w:start w:val="1"/>
       <w:numFmt w:val="bullet"/>
       <w:lvlText w:val=""/>
+      <w:lvlJc w:val="left"/>
+      <w:pPr>
+        <w:tabs>
+          <w:tab w:val="left" w:pos="420"/>
+        </w:tabs>
+        <w:ind w:left="420" w:leftChars="0" w:hanging="420" w:firstLineChars="0"/>
+      </w:pPr>
+      <w:rPr>
+        <w:rFonts w:hint="default" w:ascii="Wingdings" w:hAnsi="Wingdings"/>
+      </w:rPr>
+    </w:lvl>
+  </w:abstractNum>
+  <w:abstractNum w:abstractNumId="1551426473">
+    <w:nsid w:val="5C78E3A9"/>
+    <w:multiLevelType w:val="singleLevel"/>
+    <w:tmpl w:val="5C78E3A9"/>
+    <w:lvl w:ilvl="0" w:tentative="1">
+      <w:start w:val="1"/>
+      <w:numFmt w:val="decimal"/>
+      <w:lvlText w:val="%1."/>
+      <w:lvlJc w:val="left"/>
+      <w:pPr>
+        <w:tabs>
+          <w:tab w:val="left" w:pos="425"/>
+        </w:tabs>
+        <w:ind w:left="425" w:leftChars="0" w:hanging="425" w:firstLineChars="0"/>
+      </w:pPr>
+      <w:rPr>
+        <w:rFonts w:hint="default"/>
+      </w:rPr>
+    </w:lvl>
+  </w:abstractNum>
+  <w:abstractNum w:abstractNumId="1551441796">
+    <w:nsid w:val="5C791F84"/>
+    <w:multiLevelType w:val="singleLevel"/>
+    <w:tmpl w:val="5C791F84"/>
+    <w:lvl w:ilvl="0" w:tentative="1">
+      <w:start w:val="1"/>
+      <w:numFmt w:val="bullet"/>
+      <w:lvlText w:val=""/>
+      <w:lvlJc w:val="left"/>
+      <w:pPr>
+        <w:tabs>
+          <w:tab w:val="left" w:pos="420"/>
+        </w:tabs>
+        <w:ind w:left="420" w:leftChars="0" w:hanging="420" w:firstLineChars="0"/>
+      </w:pPr>
+      <w:rPr>
+        <w:rFonts w:hint="default" w:ascii="Wingdings" w:hAnsi="Wingdings"/>
+      </w:rPr>
+    </w:lvl>
+  </w:abstractNum>
+  <w:abstractNum w:abstractNumId="1551430983">
+    <w:nsid w:val="5C78F547"/>
+    <w:multiLevelType w:val="singleLevel"/>
+    <w:tmpl w:val="5C78F547"/>
+    <w:lvl w:ilvl="0" w:tentative="1">
+      <w:start w:val="1"/>
+      <w:numFmt w:val="bullet"/>
+      <w:lvlText w:val=""/>
+      <w:lvlJc w:val="left"/>
+      <w:pPr>
+        <w:tabs>
+          <w:tab w:val="left" w:pos="420"/>
+        </w:tabs>
+        <w:ind w:left="420" w:leftChars="0" w:hanging="420" w:firstLineChars="0"/>
+      </w:pPr>
+      <w:rPr>
+        <w:rFonts w:hint="default" w:ascii="Wingdings" w:hAnsi="Wingdings"/>
+      </w:rPr>
+    </w:lvl>
+  </w:abstractNum>
+  <w:abstractNum w:abstractNumId="1551254599">
+    <w:nsid w:val="5C764447"/>
+    <w:multiLevelType w:val="singleLevel"/>
+    <w:tmpl w:val="5C764447"/>
+    <w:lvl w:ilvl="0" w:tentative="1">
+      <w:start w:val="1"/>
+      <w:numFmt w:val="bullet"/>
+      <w:lvlText w:val=""/>
+      <w:lvlJc w:val="left"/>
+      <w:pPr>
+        <w:tabs>
+          <w:tab w:val="left" w:pos="420"/>
+        </w:tabs>
+        <w:ind w:left="420" w:leftChars="0" w:hanging="420" w:firstLineChars="0"/>
+      </w:pPr>
+      <w:rPr>
+        <w:rFonts w:hint="default" w:ascii="Wingdings" w:hAnsi="Wingdings"/>
+      </w:rPr>
+    </w:lvl>
+  </w:abstractNum>
+  <w:abstractNum w:abstractNumId="1551315605">
+    <w:nsid w:val="5C773295"/>
+    <w:multiLevelType w:val="singleLevel"/>
+    <w:tmpl w:val="5C773295"/>
+    <w:lvl w:ilvl="0" w:tentative="1">
+      <w:start w:val="1"/>
+      <w:numFmt w:val="bullet"/>
+      <w:lvlText w:val=""/>
       <w:lvlJc w:val="left"/>
       <w:pPr>
         <w:tabs>
